--- a/giapquocan.docx
+++ b/giapquocan.docx
@@ -112,6 +112,7 @@
       <w:pPr>
         <w:pStyle w:val="4"/>
         <w:numPr>
+          <w:ilvl w:val="0"/>
           <w:numId w:val="0"/>
         </w:numPr>
         <w:ind w:left="360" w:leftChars="0"/>
@@ -143,6 +144,7 @@
       <w:pPr>
         <w:pStyle w:val="4"/>
         <w:numPr>
+          <w:ilvl w:val="0"/>
           <w:numId w:val="0"/>
         </w:numPr>
         <w:ind w:left="360" w:leftChars="0"/>
@@ -174,6 +176,7 @@
       <w:pPr>
         <w:pStyle w:val="4"/>
         <w:numPr>
+          <w:ilvl w:val="0"/>
           <w:numId w:val="0"/>
         </w:numPr>
         <w:ind w:left="360" w:leftChars="0"/>
@@ -239,6 +242,7 @@
       <w:pPr>
         <w:pStyle w:val="4"/>
         <w:numPr>
+          <w:ilvl w:val="0"/>
           <w:numId w:val="0"/>
         </w:numPr>
         <w:ind w:left="360" w:leftChars="0"/>
@@ -270,6 +274,7 @@
       <w:pPr>
         <w:pStyle w:val="4"/>
         <w:numPr>
+          <w:ilvl w:val="0"/>
           <w:numId w:val="0"/>
         </w:numPr>
         <w:ind w:left="360" w:leftChars="0"/>
@@ -301,6 +306,7 @@
       <w:pPr>
         <w:pStyle w:val="4"/>
         <w:numPr>
+          <w:ilvl w:val="0"/>
           <w:numId w:val="0"/>
         </w:numPr>
         <w:ind w:left="360" w:leftChars="0"/>
@@ -332,6 +338,7 @@
       <w:pPr>
         <w:pStyle w:val="4"/>
         <w:numPr>
+          <w:ilvl w:val="0"/>
           <w:numId w:val="0"/>
         </w:numPr>
         <w:ind w:left="360" w:leftChars="0"/>
@@ -448,6 +455,7 @@
       <w:pPr>
         <w:pStyle w:val="4"/>
         <w:numPr>
+          <w:ilvl w:val="0"/>
           <w:numId w:val="0"/>
         </w:numPr>
         <w:ind w:firstLine="280" w:firstLineChars="100"/>
@@ -479,6 +487,7 @@
       <w:pPr>
         <w:pStyle w:val="4"/>
         <w:numPr>
+          <w:ilvl w:val="0"/>
           <w:numId w:val="0"/>
         </w:numPr>
         <w:ind w:firstLine="280" w:firstLineChars="100"/>
@@ -510,6 +519,7 @@
       <w:pPr>
         <w:pStyle w:val="4"/>
         <w:numPr>
+          <w:ilvl w:val="0"/>
           <w:numId w:val="0"/>
         </w:numPr>
         <w:ind w:firstLine="280" w:firstLineChars="100"/>
@@ -575,6 +585,7 @@
       <w:pPr>
         <w:pStyle w:val="4"/>
         <w:numPr>
+          <w:ilvl w:val="0"/>
           <w:numId w:val="0"/>
         </w:numPr>
         <w:ind w:left="360" w:leftChars="0"/>
@@ -606,6 +617,7 @@
       <w:pPr>
         <w:pStyle w:val="4"/>
         <w:numPr>
+          <w:ilvl w:val="0"/>
           <w:numId w:val="0"/>
         </w:numPr>
         <w:ind w:left="360" w:leftChars="0"/>
@@ -637,6 +649,7 @@
       <w:pPr>
         <w:pStyle w:val="4"/>
         <w:numPr>
+          <w:ilvl w:val="0"/>
           <w:numId w:val="0"/>
         </w:numPr>
         <w:ind w:left="360" w:leftChars="0"/>
@@ -668,6 +681,7 @@
       <w:pPr>
         <w:pStyle w:val="4"/>
         <w:numPr>
+          <w:ilvl w:val="0"/>
           <w:numId w:val="0"/>
         </w:numPr>
         <w:ind w:left="360" w:leftChars="0"/>
@@ -699,6 +713,7 @@
       <w:pPr>
         <w:pStyle w:val="4"/>
         <w:numPr>
+          <w:ilvl w:val="0"/>
           <w:numId w:val="0"/>
         </w:numPr>
         <w:ind w:left="360" w:leftChars="0"/>
@@ -781,6 +796,7 @@
       <w:pPr>
         <w:pStyle w:val="4"/>
         <w:numPr>
+          <w:ilvl w:val="0"/>
           <w:numId w:val="0"/>
         </w:numPr>
         <w:ind w:left="360" w:leftChars="0"/>
@@ -812,6 +828,7 @@
       <w:pPr>
         <w:pStyle w:val="4"/>
         <w:numPr>
+          <w:ilvl w:val="0"/>
           <w:numId w:val="0"/>
         </w:numPr>
         <w:ind w:left="360" w:leftChars="0"/>
@@ -843,6 +860,7 @@
       <w:pPr>
         <w:pStyle w:val="4"/>
         <w:numPr>
+          <w:ilvl w:val="0"/>
           <w:numId w:val="0"/>
         </w:numPr>
         <w:ind w:left="360" w:leftChars="0"/>
@@ -874,6 +892,7 @@
       <w:pPr>
         <w:pStyle w:val="4"/>
         <w:numPr>
+          <w:ilvl w:val="0"/>
           <w:numId w:val="0"/>
         </w:numPr>
         <w:ind w:left="360" w:leftChars="0"/>
@@ -905,6 +924,7 @@
       <w:pPr>
         <w:pStyle w:val="4"/>
         <w:numPr>
+          <w:ilvl w:val="0"/>
           <w:numId w:val="0"/>
         </w:numPr>
         <w:ind w:left="360" w:leftChars="0"/>
@@ -1059,17 +1079,11 @@
         </w:drawing>
       </w:r>
       <w:r>
-        <w:rPr>
-          <w:rFonts w:hint="default" w:ascii="Times New Roman" w:hAnsi="Times New Roman" w:cs="Times New Roman"/>
-          <w:sz w:val="28"/>
-          <w:szCs w:val="28"/>
-          <w:lang w:val="vi-VN"/>
-        </w:rPr>
         <w:drawing>
           <wp:inline distT="0" distB="0" distL="114300" distR="114300">
-            <wp:extent cx="4962525" cy="5743575"/>
-            <wp:effectExtent l="0" t="0" r="5715" b="1905"/>
-            <wp:docPr id="4" name="Picture 4" descr="Screenshot 2024-05-04 001133"/>
+            <wp:extent cx="5273040" cy="4895850"/>
+            <wp:effectExtent l="0" t="0" r="0" b="11430"/>
+            <wp:docPr id="4" name="Picture 2"/>
             <wp:cNvGraphicFramePr>
               <a:graphicFrameLocks xmlns:a="http://schemas.openxmlformats.org/drawingml/2006/main" noChangeAspect="1"/>
             </wp:cNvGraphicFramePr>
@@ -1077,7 +1091,7 @@
               <a:graphicData uri="http://schemas.openxmlformats.org/drawingml/2006/picture">
                 <pic:pic xmlns:pic="http://schemas.openxmlformats.org/drawingml/2006/picture">
                   <pic:nvPicPr>
-                    <pic:cNvPr id="4" name="Picture 4" descr="Screenshot 2024-05-04 001133"/>
+                    <pic:cNvPr id="4" name="Picture 2"/>
                     <pic:cNvPicPr>
                       <a:picLocks noChangeAspect="1"/>
                     </pic:cNvPicPr>
@@ -1091,11 +1105,15 @@
                   <pic:spPr>
                     <a:xfrm>
                       <a:off x="0" y="0"/>
-                      <a:ext cx="4962525" cy="5743575"/>
+                      <a:ext cx="5273040" cy="4895850"/>
                     </a:xfrm>
                     <a:prstGeom prst="rect">
                       <a:avLst/>
                     </a:prstGeom>
+                    <a:noFill/>
+                    <a:ln>
+                      <a:noFill/>
+                    </a:ln>
                   </pic:spPr>
                 </pic:pic>
               </a:graphicData>
